--- a/Report/Networks_LSP_BC_FJ_2018.docx
+++ b/Report/Networks_LSP_BC_FJ_2018.docx
@@ -307,6 +307,12 @@
         </w:rPr>
         <w:t xml:space="preserve"> Baptiste, matricule n°</w:t>
       </w:r>
+      <w:r>
+        <w:rPr>
+          <w:u w:val="single"/>
+        </w:rPr>
+        <w:t xml:space="preserve"> 010525</w:t>
+      </w:r>
     </w:p>
     <w:p>
       <w:pPr>
@@ -431,16 +437,1683 @@
     </w:p>
     <w:p/>
     <w:p>
-      <w:pPr>
-        <w:rPr>
-          <w:lang w:val="en-US"/>
-        </w:rPr>
-      </w:pPr>
-      <w:r>
-        <w:rPr>
-          <w:lang w:val="en-US"/>
-        </w:rPr>
+      <w:r>
         <w:t xml:space="preserve"> </w:t>
+      </w:r>
+      <w:r>
+        <w:t>Notre</w:t>
+      </w:r>
+      <w:r>
+        <w:t xml:space="preserve"> implémentation s’exécute depuis la classe de démo “</w:t>
+      </w:r>
+      <w:proofErr w:type="spellStart"/>
+      <w:r>
+        <w:t>RoutingDemo</w:t>
+      </w:r>
+      <w:proofErr w:type="spellEnd"/>
+      <w:r>
+        <w:t xml:space="preserve">”. </w:t>
+      </w:r>
+      <w:r>
+        <w:t>La partie qui concerne le dump de la FIB est faite dans chaque routeur car notre applicatif tou</w:t>
+      </w:r>
+      <w:r>
+        <w:t>rne sans cesse dans le cas où une modification est apportée</w:t>
+      </w:r>
+      <w:r>
+        <w:t xml:space="preserve"> dans la topologie. Les </w:t>
+      </w:r>
+      <w:proofErr w:type="spellStart"/>
+      <w:r>
+        <w:t>graphviz</w:t>
+      </w:r>
+      <w:proofErr w:type="spellEnd"/>
+      <w:r>
+        <w:t xml:space="preserve"> ne sont pas créés</w:t>
+      </w:r>
+      <w:r>
+        <w:t>.</w:t>
+      </w:r>
+      <w:r>
+        <w:t xml:space="preserve"> L’applicatif est livré en mode non-verbeux. Il peut l’être en mettant à vrai le booléen </w:t>
+      </w:r>
+      <w:r>
+        <w:t>« </w:t>
+      </w:r>
+      <w:proofErr w:type="spellStart"/>
+      <w:r>
+        <w:t>verbose</w:t>
+      </w:r>
+      <w:proofErr w:type="spellEnd"/>
+      <w:r>
+        <w:t> »</w:t>
+      </w:r>
+      <w:r>
+        <w:t xml:space="preserve"> dans la classe </w:t>
+      </w:r>
+      <w:proofErr w:type="spellStart"/>
+      <w:r>
+        <w:t>LSPRoutingProtocol</w:t>
+      </w:r>
+      <w:proofErr w:type="spellEnd"/>
+      <w:r>
+        <w:t>.</w:t>
+      </w:r>
+    </w:p>
+    <w:p>
+      <w:pPr>
+        <w:pStyle w:val="Titre1"/>
+        <w:rPr>
+          <w:lang w:val="fr-FR"/>
+        </w:rPr>
+      </w:pPr>
+      <w:r>
+        <w:rPr>
+          <w:lang w:val="fr-FR"/>
+        </w:rPr>
+        <w:t xml:space="preserve">Approche utilisée </w:t>
+      </w:r>
+    </w:p>
+    <w:p/>
+    <w:p/>
+    <w:p>
+      <w:pPr>
+        <w:pStyle w:val="Titre1"/>
+      </w:pPr>
+      <w:r>
+        <w:t xml:space="preserve">Description </w:t>
+      </w:r>
+      <w:r>
+        <w:rPr>
+          <w:lang w:val="fr-FR"/>
+        </w:rPr>
+        <w:t>des</w:t>
+      </w:r>
+      <w:r>
+        <w:t xml:space="preserve"> classes</w:t>
+      </w:r>
+    </w:p>
+    <w:p/>
+    <w:p>
+      <w:pPr>
+        <w:pStyle w:val="Titre2"/>
+        <w:rPr>
+          <w:lang w:val="fr-FR"/>
+        </w:rPr>
+      </w:pPr>
+      <w:proofErr w:type="spellStart"/>
+      <w:proofErr w:type="gramStart"/>
+      <w:r>
+        <w:rPr>
+          <w:lang w:val="fr-FR"/>
+        </w:rPr>
+        <w:t>RoutingDemo</w:t>
+      </w:r>
+      <w:proofErr w:type="spellEnd"/>
+      <w:r>
+        <w:rPr>
+          <w:lang w:val="fr-FR"/>
+        </w:rPr>
+        <w:t>:</w:t>
+      </w:r>
+      <w:proofErr w:type="gramEnd"/>
+    </w:p>
+    <w:p>
+      <w:r>
+        <w:t xml:space="preserve">Cette classe permet </w:t>
+      </w:r>
+      <w:r>
+        <w:t xml:space="preserve">de charger la topologie réseaux d’un fichier texte et un </w:t>
+      </w:r>
+      <w:proofErr w:type="spellStart"/>
+      <w:r>
+        <w:t>scheduler</w:t>
+      </w:r>
+      <w:proofErr w:type="spellEnd"/>
+      <w:r>
+        <w:t xml:space="preserve"> dans l’objet Network. Ensuite, dans l’objet Network</w:t>
+      </w:r>
+      <w:r>
+        <w:t>,</w:t>
+      </w:r>
+      <w:r>
+        <w:t xml:space="preserve"> les routeurs instanciés reçoivent leur applicatif </w:t>
+      </w:r>
+      <w:proofErr w:type="spellStart"/>
+      <w:r>
+        <w:t>LSPRoutingProtocol</w:t>
+      </w:r>
+      <w:proofErr w:type="spellEnd"/>
+      <w:r>
+        <w:t>.</w:t>
+      </w:r>
+      <w:r>
+        <w:t xml:space="preserve"> Une fois les routeurs chargés de leur partie applicative, le </w:t>
+      </w:r>
+      <w:proofErr w:type="spellStart"/>
+      <w:r>
+        <w:t>scheduler</w:t>
+      </w:r>
+      <w:proofErr w:type="spellEnd"/>
+      <w:r>
+        <w:t xml:space="preserve"> est lancé.</w:t>
+      </w:r>
+    </w:p>
+    <w:p/>
+    <w:p>
+      <w:pPr>
+        <w:pStyle w:val="Titre2"/>
+        <w:rPr>
+          <w:lang w:val="fr-FR"/>
+        </w:rPr>
+      </w:pPr>
+      <w:proofErr w:type="spellStart"/>
+      <w:proofErr w:type="gramStart"/>
+      <w:r>
+        <w:rPr>
+          <w:lang w:val="fr-FR"/>
+        </w:rPr>
+        <w:t>LSPRoutingProtocol</w:t>
+      </w:r>
+      <w:proofErr w:type="spellEnd"/>
+      <w:r>
+        <w:rPr>
+          <w:lang w:val="fr-FR"/>
+        </w:rPr>
+        <w:t>:</w:t>
+      </w:r>
+      <w:proofErr w:type="gramEnd"/>
+    </w:p>
+    <w:p>
+      <w:r>
+        <w:t xml:space="preserve">Cette classe permet </w:t>
+      </w:r>
+      <w:r>
+        <w:t>au routeur connaître toute la topologie du réseau en implémentant correctement les protocoles HELLO et LSP.</w:t>
+      </w:r>
+      <w:r>
+        <w:t xml:space="preserve"> Elle permet également de fournir à la FIB les meilleures routes calculées pour chaque point.</w:t>
+      </w:r>
+      <w:r>
+        <w:t xml:space="preserve"> </w:t>
+      </w:r>
+      <w:r>
+        <w:t>Dans la méthode « </w:t>
+      </w:r>
+      <w:proofErr w:type="spellStart"/>
+      <w:r>
+        <w:t>start</w:t>
+      </w:r>
+      <w:proofErr w:type="spellEnd"/>
+      <w:r>
+        <w:t> », un « </w:t>
+      </w:r>
+      <w:proofErr w:type="spellStart"/>
+      <w:r>
+        <w:t>AbstractTimer</w:t>
+      </w:r>
+      <w:proofErr w:type="spellEnd"/>
+      <w:r>
+        <w:t xml:space="preserve"> » est lancé pour chaque action avec un </w:t>
+      </w:r>
+      <w:proofErr w:type="spellStart"/>
+      <w:r>
+        <w:t>timer</w:t>
+      </w:r>
+      <w:proofErr w:type="spellEnd"/>
+      <w:r>
+        <w:t xml:space="preserve"> différent et paramétrable pour certains. Le routeur va d’abord </w:t>
+      </w:r>
+      <w:r>
+        <w:t xml:space="preserve">commencer à </w:t>
+      </w:r>
+      <w:r>
+        <w:t>envoyer des messages HELLO en broadcast et traiter les reçus dans la méthode héritée, « </w:t>
+      </w:r>
+      <w:proofErr w:type="spellStart"/>
+      <w:r>
+        <w:t>receive</w:t>
+      </w:r>
+      <w:proofErr w:type="spellEnd"/>
+      <w:r>
+        <w:t> »</w:t>
+      </w:r>
+      <w:r>
+        <w:t>, pour connaître ses voisins et établir une liste de ces derniers. Par la suite, des messages LSP vont commencer à être envoyés en broadcast et traiter en retour par la méthode héritée « </w:t>
+      </w:r>
+      <w:proofErr w:type="spellStart"/>
+      <w:r>
+        <w:t>receive</w:t>
+      </w:r>
+      <w:proofErr w:type="spellEnd"/>
+      <w:r>
+        <w:t> ». Tant que la LSDB, base de données des LSP reçus, est vide, le calcul des chemins les plus courts ne commencera pas. Une fois des LSP sauvegardés dans la LSDB, la classe commandera le calcul des chemins les plus courts en y passant la liste des LSP sauvés. Une fois que le calcul est terminé, le résultat obtenu est placé dans la FIB.</w:t>
+      </w:r>
+    </w:p>
+    <w:p/>
+    <w:p>
+      <w:pPr>
+        <w:pStyle w:val="Titre2"/>
+        <w:rPr>
+          <w:lang w:val="fr-FR"/>
+        </w:rPr>
+      </w:pPr>
+      <w:proofErr w:type="spellStart"/>
+      <w:proofErr w:type="gramStart"/>
+      <w:r>
+        <w:rPr>
+          <w:lang w:val="fr-FR"/>
+        </w:rPr>
+        <w:t>LSPRoutingEntry</w:t>
+      </w:r>
+      <w:proofErr w:type="spellEnd"/>
+      <w:r>
+        <w:rPr>
+          <w:lang w:val="fr-FR"/>
+        </w:rPr>
+        <w:t>:</w:t>
+      </w:r>
+      <w:proofErr w:type="gramEnd"/>
+    </w:p>
+    <w:p>
+      <w:r>
+        <w:t xml:space="preserve">Cette classe permet </w:t>
+      </w:r>
+      <w:r>
+        <w:t>l’ajout d’un chemin calculé dans la FIB.</w:t>
+      </w:r>
+    </w:p>
+    <w:p/>
+    <w:p>
+      <w:pPr>
+        <w:pStyle w:val="Titre2"/>
+        <w:rPr>
+          <w:lang w:val="fr-FR"/>
+        </w:rPr>
+      </w:pPr>
+      <w:proofErr w:type="spellStart"/>
+      <w:proofErr w:type="gramStart"/>
+      <w:r>
+        <w:rPr>
+          <w:lang w:val="fr-FR"/>
+        </w:rPr>
+        <w:t>HelloMessage</w:t>
+      </w:r>
+      <w:proofErr w:type="spellEnd"/>
+      <w:r>
+        <w:rPr>
+          <w:lang w:val="fr-FR"/>
+        </w:rPr>
+        <w:t>:</w:t>
+      </w:r>
+      <w:proofErr w:type="gramEnd"/>
+    </w:p>
+    <w:p>
+      <w:r>
+        <w:t xml:space="preserve">Cette classe permet </w:t>
+      </w:r>
+      <w:r>
+        <w:t xml:space="preserve">la manipulation d’un message Hello reçu ou à envoyer. Un message Hello est structuré sous la forme d’un champ routeur, d’un autre champ désignant l’adresse </w:t>
+      </w:r>
+      <w:r>
+        <w:t>IP</w:t>
+      </w:r>
+      <w:r>
+        <w:t xml:space="preserve"> utilisée par ce routeur et, enfin, d’un dernier champ désignant l’interface utilisée par ce routeur.</w:t>
+      </w:r>
+    </w:p>
+    <w:p/>
+    <w:p>
+      <w:pPr>
+        <w:pStyle w:val="Titre2"/>
+        <w:rPr>
+          <w:lang w:val="fr-FR"/>
+        </w:rPr>
+      </w:pPr>
+      <w:proofErr w:type="spellStart"/>
+      <w:proofErr w:type="gramStart"/>
+      <w:r>
+        <w:rPr>
+          <w:lang w:val="fr-FR"/>
+        </w:rPr>
+        <w:t>LSPMessage</w:t>
+      </w:r>
+      <w:proofErr w:type="spellEnd"/>
+      <w:r>
+        <w:rPr>
+          <w:lang w:val="fr-FR"/>
+        </w:rPr>
+        <w:t>:</w:t>
+      </w:r>
+      <w:proofErr w:type="gramEnd"/>
+    </w:p>
+    <w:p>
+      <w:r>
+        <w:t xml:space="preserve">Cette classe permet </w:t>
+      </w:r>
+      <w:r>
+        <w:t xml:space="preserve">la manipulation d’un message LSP structuré sous la forme d’un champ « routerIP » désignant l’adresse IP du routeur manipulant l’objet, d’un deuxième champ « numSeq » représentant le numéro de séquence du message, d’un troisième champ sous forme de dictionnaire ayant pour clé </w:t>
+      </w:r>
+      <w:r>
+        <w:t>une adresse IP et pour valeur un entier désignant le cout vers cette adresse IP.</w:t>
+      </w:r>
+    </w:p>
+    <w:p/>
+    <w:p>
+      <w:pPr>
+        <w:pStyle w:val="Titre2"/>
+        <w:rPr>
+          <w:lang w:val="fr-FR"/>
+        </w:rPr>
+      </w:pPr>
+      <w:proofErr w:type="gramStart"/>
+      <w:r>
+        <w:rPr>
+          <w:lang w:val="fr-FR"/>
+        </w:rPr>
+        <w:t>Link</w:t>
+      </w:r>
+      <w:r>
+        <w:rPr>
+          <w:lang w:val="fr-FR"/>
+        </w:rPr>
+        <w:t>:</w:t>
+      </w:r>
+      <w:proofErr w:type="gramEnd"/>
+    </w:p>
+    <w:p>
+      <w:r>
+        <w:t xml:space="preserve">Cette classe permet </w:t>
+      </w:r>
+      <w:r>
+        <w:t xml:space="preserve">de définir, pour l’algorithme de Dijkstra, un lien/chemin entre deux routeurs/points. Le lien a une source, une destination </w:t>
+      </w:r>
+      <w:r>
+        <w:t>étant</w:t>
+      </w:r>
+      <w:r>
+        <w:t xml:space="preserve"> des objets de type </w:t>
+      </w:r>
+      <w:r>
+        <w:t>« </w:t>
+      </w:r>
+      <w:r>
+        <w:t>IPAddress</w:t>
+      </w:r>
+      <w:r>
+        <w:t> »</w:t>
+      </w:r>
+      <w:r>
+        <w:t xml:space="preserve">, un objet </w:t>
+      </w:r>
+      <w:r>
+        <w:t>« </w:t>
+      </w:r>
+      <w:r>
+        <w:t>IPInterfaceAdapter</w:t>
+      </w:r>
+      <w:r>
+        <w:t> »</w:t>
+      </w:r>
+      <w:r>
+        <w:t xml:space="preserve"> et enfin un coût sous forme d’entier.</w:t>
+      </w:r>
+    </w:p>
+    <w:p/>
+    <w:p>
+      <w:pPr>
+        <w:pStyle w:val="Titre2"/>
+        <w:rPr>
+          <w:lang w:val="fr-FR"/>
+        </w:rPr>
+      </w:pPr>
+      <w:proofErr w:type="gramStart"/>
+      <w:r>
+        <w:rPr>
+          <w:lang w:val="fr-FR"/>
+        </w:rPr>
+        <w:t>Point</w:t>
+      </w:r>
+      <w:r>
+        <w:rPr>
+          <w:lang w:val="fr-FR"/>
+        </w:rPr>
+        <w:t>:</w:t>
+      </w:r>
+      <w:proofErr w:type="gramEnd"/>
+    </w:p>
+    <w:p>
+      <w:r>
+        <w:t xml:space="preserve">Cette classe permet </w:t>
+      </w:r>
+      <w:r>
+        <w:t>de définir, pour l’algorithme de Dijkstra, un routeur/point possédant une adresse IP comme identifiant, un coût total depuis une source donnée, une liste des liens/chemins, avec le coût pour chaque, enregistrés pour arriver à la destination de façon la plus courte, un booléen pour connaître si ce point, lors du calcul, a déjà été visité ou non, un deuxième booléen pour savoir si ce point étant la source et enfin un ou plusieurs liens attachés à ce point (fournis par la LSDB).</w:t>
+      </w:r>
+    </w:p>
+    <w:p/>
+    <w:p>
+      <w:pPr>
+        <w:pStyle w:val="Titre2"/>
+        <w:rPr>
+          <w:lang w:val="fr-FR"/>
+        </w:rPr>
+      </w:pPr>
+      <w:proofErr w:type="gramStart"/>
+      <w:r>
+        <w:rPr>
+          <w:lang w:val="fr-FR"/>
+        </w:rPr>
+        <w:t>Graph</w:t>
+      </w:r>
+      <w:r>
+        <w:rPr>
+          <w:lang w:val="fr-FR"/>
+        </w:rPr>
+        <w:t>:</w:t>
+      </w:r>
+      <w:proofErr w:type="gramEnd"/>
+    </w:p>
+    <w:p>
+      <w:r>
+        <w:t xml:space="preserve">Cette classe permet </w:t>
+      </w:r>
+      <w:r>
+        <w:t xml:space="preserve">de faire une représentation </w:t>
+      </w:r>
+      <w:r>
+        <w:t>mathématique</w:t>
+      </w:r>
+      <w:r>
+        <w:t xml:space="preserve"> </w:t>
+      </w:r>
+      <w:r>
+        <w:t>de la topologie et d’en extraire, pour chaque point, le plus court chemin pour chaque point en manipulant les objets « Link » et « Point » avec l’algorithme de Dijkstra.</w:t>
+      </w:r>
+    </w:p>
+    <w:p/>
+    <w:p>
+      <w:pPr>
+        <w:pStyle w:val="Titre2"/>
+        <w:rPr>
+          <w:lang w:val="fr-FR"/>
+        </w:rPr>
+      </w:pPr>
+      <w:proofErr w:type="gramStart"/>
+      <w:r>
+        <w:rPr>
+          <w:lang w:val="fr-FR"/>
+        </w:rPr>
+        <w:t>Constants</w:t>
+      </w:r>
+      <w:r>
+        <w:rPr>
+          <w:lang w:val="fr-FR"/>
+        </w:rPr>
+        <w:t>:</w:t>
+      </w:r>
+      <w:proofErr w:type="gramEnd"/>
+    </w:p>
+    <w:p>
+      <w:r>
+        <w:t xml:space="preserve">Cette classe permet </w:t>
+      </w:r>
+      <w:r>
+        <w:t>une gestion plus facile des logs pour un affichage plus clair.</w:t>
+      </w:r>
+    </w:p>
+    <w:p/>
+    <w:p/>
+    <w:p>
+      <w:pPr>
+        <w:pStyle w:val="Titre1"/>
+        <w:rPr>
+          <w:lang w:val="fr-FR"/>
+        </w:rPr>
+      </w:pPr>
+      <w:r>
+        <w:rPr>
+          <w:lang w:val="fr-FR"/>
+        </w:rPr>
+        <w:t>Etat de l’implémentation finale</w:t>
+      </w:r>
+    </w:p>
+    <w:p/>
+    <w:p>
+      <w:r>
+        <w:t>L’applicatif est terminé et fonctionnel. Chaque routeur est capable de connaître ses voisins, de fournir des LSP garnis et de calculer le chemin le plus court d’un point à un autre dans la topologie. L’applicatif affiche des logs cycliquement pour savoir ce qu’il se passe sur le routeur. On peut y voir :</w:t>
+      </w:r>
+    </w:p>
+    <w:p/>
+    <w:p>
+      <w:pPr>
+        <w:pStyle w:val="Pardeliste"/>
+        <w:numPr>
+          <w:ilvl w:val="0"/>
+          <w:numId w:val="7"/>
+        </w:numPr>
+      </w:pPr>
+      <w:r>
+        <w:t xml:space="preserve">Les </w:t>
+      </w:r>
+      <w:proofErr w:type="spellStart"/>
+      <w:r>
+        <w:t>HelloMessages</w:t>
+      </w:r>
+      <w:proofErr w:type="spellEnd"/>
+      <w:r>
+        <w:t xml:space="preserve"> sortants ou entrants (</w:t>
+      </w:r>
+      <w:proofErr w:type="spellStart"/>
+      <w:r>
+        <w:t>entrants</w:t>
+      </w:r>
+      <w:proofErr w:type="spellEnd"/>
+      <w:r>
+        <w:t xml:space="preserve"> que si le mode verbeux est activé) :</w:t>
+      </w:r>
+    </w:p>
+    <w:p>
+      <w:pPr>
+        <w:pStyle w:val="Pardeliste"/>
+        <w:rPr>
+          <w:lang w:val="en-US"/>
+        </w:rPr>
+      </w:pPr>
+      <w:r>
+        <w:rPr>
+          <w:rFonts w:ascii="Consolas" w:hAnsi="Consolas"/>
+          <w:sz w:val="18"/>
+          <w:szCs w:val="18"/>
+          <w:lang w:val="en-US"/>
+        </w:rPr>
+        <w:t xml:space="preserve">INFO </w:t>
+      </w:r>
+      <w:proofErr w:type="gramStart"/>
+      <w:r>
+        <w:rPr>
+          <w:rFonts w:ascii="Consolas" w:hAnsi="Consolas"/>
+          <w:sz w:val="18"/>
+          <w:szCs w:val="18"/>
+          <w:lang w:val="en-US"/>
+        </w:rPr>
+        <w:t xml:space="preserve">  :</w:t>
+      </w:r>
+      <w:proofErr w:type="gramEnd"/>
+      <w:r>
+        <w:rPr>
+          <w:rFonts w:ascii="Consolas" w:hAnsi="Consolas"/>
+          <w:sz w:val="18"/>
+          <w:szCs w:val="18"/>
+          <w:lang w:val="en-US"/>
+        </w:rPr>
+        <w:t xml:space="preserve"> Sending HELLO on Router [R1] ...</w:t>
+      </w:r>
+    </w:p>
+    <w:p>
+      <w:pPr>
+        <w:pStyle w:val="Pardeliste"/>
+        <w:rPr>
+          <w:rFonts w:ascii="Consolas" w:hAnsi="Consolas"/>
+          <w:sz w:val="18"/>
+          <w:szCs w:val="18"/>
+          <w:lang w:val="en-US"/>
+        </w:rPr>
+      </w:pPr>
+      <w:r>
+        <w:rPr>
+          <w:rFonts w:ascii="Consolas" w:hAnsi="Consolas"/>
+          <w:sz w:val="18"/>
+          <w:szCs w:val="18"/>
+          <w:lang w:val="en-US"/>
+        </w:rPr>
+        <w:t xml:space="preserve">INFO </w:t>
+      </w:r>
+      <w:proofErr w:type="gramStart"/>
+      <w:r>
+        <w:rPr>
+          <w:rFonts w:ascii="Consolas" w:hAnsi="Consolas"/>
+          <w:sz w:val="18"/>
+          <w:szCs w:val="18"/>
+          <w:lang w:val="en-US"/>
+        </w:rPr>
+        <w:t xml:space="preserve">  :</w:t>
+      </w:r>
+      <w:proofErr w:type="gramEnd"/>
+      <w:r>
+        <w:rPr>
+          <w:rFonts w:ascii="Consolas" w:hAnsi="Consolas"/>
+          <w:sz w:val="18"/>
+          <w:szCs w:val="18"/>
+          <w:lang w:val="en-US"/>
+        </w:rPr>
+        <w:t xml:space="preserve"> Sending LSP on Router [R1] ...</w:t>
+      </w:r>
+    </w:p>
+    <w:p>
+      <w:pPr>
+        <w:pStyle w:val="Pardeliste"/>
+        <w:rPr>
+          <w:rFonts w:ascii="Consolas" w:hAnsi="Consolas"/>
+          <w:sz w:val="18"/>
+          <w:szCs w:val="18"/>
+          <w:lang w:val="en-US"/>
+        </w:rPr>
+      </w:pPr>
+    </w:p>
+    <w:p>
+      <w:pPr>
+        <w:pStyle w:val="Pardeliste"/>
+        <w:rPr>
+          <w:rFonts w:ascii="Consolas" w:hAnsi="Consolas"/>
+          <w:sz w:val="18"/>
+          <w:szCs w:val="18"/>
+          <w:lang w:val="en-US"/>
+        </w:rPr>
+      </w:pPr>
+      <w:r>
+        <w:rPr>
+          <w:rFonts w:ascii="Consolas" w:hAnsi="Consolas"/>
+          <w:sz w:val="18"/>
+          <w:szCs w:val="18"/>
+          <w:lang w:val="en-US"/>
+        </w:rPr>
+        <w:t xml:space="preserve">INFO </w:t>
+      </w:r>
+      <w:proofErr w:type="gramStart"/>
+      <w:r>
+        <w:rPr>
+          <w:rFonts w:ascii="Consolas" w:hAnsi="Consolas"/>
+          <w:sz w:val="18"/>
+          <w:szCs w:val="18"/>
+          <w:lang w:val="en-US"/>
+        </w:rPr>
+        <w:t xml:space="preserve">  :</w:t>
+      </w:r>
+      <w:proofErr w:type="gramEnd"/>
+      <w:r>
+        <w:rPr>
+          <w:rFonts w:ascii="Consolas" w:hAnsi="Consolas"/>
+          <w:sz w:val="18"/>
+          <w:szCs w:val="18"/>
+          <w:lang w:val="en-US"/>
+        </w:rPr>
+        <w:t xml:space="preserve"> Router [R2] 192.168.4.1 on eth0 SEND</w:t>
+      </w:r>
+      <w:r>
+        <w:rPr>
+          <w:rFonts w:ascii="Consolas" w:hAnsi="Consolas"/>
+          <w:sz w:val="18"/>
+          <w:szCs w:val="18"/>
+          <w:lang w:val="en-US"/>
+        </w:rPr>
+        <w:tab/>
+        <w:t>[HELLO]</w:t>
+      </w:r>
+      <w:r>
+        <w:rPr>
+          <w:rFonts w:ascii="Consolas" w:hAnsi="Consolas"/>
+          <w:sz w:val="18"/>
+          <w:szCs w:val="18"/>
+          <w:lang w:val="en-US"/>
+        </w:rPr>
+        <w:tab/>
+        <w:t>-&gt;</w:t>
+      </w:r>
+      <w:r>
+        <w:rPr>
+          <w:rFonts w:ascii="Consolas" w:hAnsi="Consolas"/>
+          <w:sz w:val="18"/>
+          <w:szCs w:val="18"/>
+          <w:lang w:val="en-US"/>
+        </w:rPr>
+        <w:tab/>
+      </w:r>
+      <w:proofErr w:type="spellStart"/>
+      <w:r>
+        <w:rPr>
+          <w:rFonts w:ascii="Consolas" w:hAnsi="Consolas"/>
+          <w:sz w:val="18"/>
+          <w:szCs w:val="18"/>
+          <w:lang w:val="en-US"/>
+        </w:rPr>
+        <w:t>src</w:t>
+      </w:r>
+      <w:proofErr w:type="spellEnd"/>
+      <w:r>
+        <w:rPr>
+          <w:rFonts w:ascii="Consolas" w:hAnsi="Consolas"/>
+          <w:sz w:val="18"/>
+          <w:szCs w:val="18"/>
+          <w:lang w:val="en-US"/>
+        </w:rPr>
+        <w:t xml:space="preserve">=192.168.1.2, </w:t>
+      </w:r>
+      <w:proofErr w:type="spellStart"/>
+      <w:r>
+        <w:rPr>
+          <w:rFonts w:ascii="Consolas" w:hAnsi="Consolas"/>
+          <w:sz w:val="18"/>
+          <w:szCs w:val="18"/>
+          <w:lang w:val="en-US"/>
+        </w:rPr>
+        <w:t>dst</w:t>
+      </w:r>
+      <w:proofErr w:type="spellEnd"/>
+      <w:r>
+        <w:rPr>
+          <w:rFonts w:ascii="Consolas" w:hAnsi="Consolas"/>
+          <w:sz w:val="18"/>
+          <w:szCs w:val="18"/>
+          <w:lang w:val="en-US"/>
+        </w:rPr>
+        <w:t>=255.255.255.255, proto=1, payload=[HELLO[R=Router [R2]; FROM=192.168.4.1; ETH=eth0]]</w:t>
+      </w:r>
+    </w:p>
+    <w:p>
+      <w:pPr>
+        <w:pStyle w:val="Pardeliste"/>
+        <w:rPr>
+          <w:rFonts w:ascii="Consolas" w:hAnsi="Consolas"/>
+          <w:sz w:val="18"/>
+          <w:szCs w:val="18"/>
+          <w:lang w:val="en-US"/>
+        </w:rPr>
+      </w:pPr>
+      <w:r>
+        <w:rPr>
+          <w:rFonts w:ascii="Consolas" w:hAnsi="Consolas"/>
+          <w:sz w:val="18"/>
+          <w:szCs w:val="18"/>
+          <w:lang w:val="en-US"/>
+        </w:rPr>
+        <w:t xml:space="preserve">INFO </w:t>
+      </w:r>
+      <w:proofErr w:type="gramStart"/>
+      <w:r>
+        <w:rPr>
+          <w:rFonts w:ascii="Consolas" w:hAnsi="Consolas"/>
+          <w:sz w:val="18"/>
+          <w:szCs w:val="18"/>
+          <w:lang w:val="en-US"/>
+        </w:rPr>
+        <w:t xml:space="preserve">  :</w:t>
+      </w:r>
+      <w:proofErr w:type="gramEnd"/>
+      <w:r>
+        <w:rPr>
+          <w:rFonts w:ascii="Consolas" w:hAnsi="Consolas"/>
+          <w:sz w:val="18"/>
+          <w:szCs w:val="18"/>
+          <w:lang w:val="en-US"/>
+        </w:rPr>
+        <w:t xml:space="preserve"> Router [R1] 192.168.1.1 on eth2 RCVE</w:t>
+      </w:r>
+      <w:r>
+        <w:rPr>
+          <w:rFonts w:ascii="Consolas" w:hAnsi="Consolas"/>
+          <w:sz w:val="18"/>
+          <w:szCs w:val="18"/>
+          <w:lang w:val="en-US"/>
+        </w:rPr>
+        <w:tab/>
+        <w:t>[HELLO]</w:t>
+      </w:r>
+      <w:r>
+        <w:rPr>
+          <w:rFonts w:ascii="Consolas" w:hAnsi="Consolas"/>
+          <w:sz w:val="18"/>
+          <w:szCs w:val="18"/>
+          <w:lang w:val="en-US"/>
+        </w:rPr>
+        <w:tab/>
+        <w:t>&lt;-</w:t>
+      </w:r>
+      <w:r>
+        <w:rPr>
+          <w:rFonts w:ascii="Consolas" w:hAnsi="Consolas"/>
+          <w:sz w:val="18"/>
+          <w:szCs w:val="18"/>
+          <w:lang w:val="en-US"/>
+        </w:rPr>
+        <w:tab/>
+      </w:r>
+      <w:proofErr w:type="spellStart"/>
+      <w:r>
+        <w:rPr>
+          <w:rFonts w:ascii="Consolas" w:hAnsi="Consolas"/>
+          <w:sz w:val="18"/>
+          <w:szCs w:val="18"/>
+          <w:lang w:val="en-US"/>
+        </w:rPr>
+        <w:t>src</w:t>
+      </w:r>
+      <w:proofErr w:type="spellEnd"/>
+      <w:r>
+        <w:rPr>
+          <w:rFonts w:ascii="Consolas" w:hAnsi="Consolas"/>
+          <w:sz w:val="18"/>
+          <w:szCs w:val="18"/>
+          <w:lang w:val="en-US"/>
+        </w:rPr>
+        <w:t xml:space="preserve">=191.168.255.2, </w:t>
+      </w:r>
+      <w:proofErr w:type="spellStart"/>
+      <w:r>
+        <w:rPr>
+          <w:rFonts w:ascii="Consolas" w:hAnsi="Consolas"/>
+          <w:sz w:val="18"/>
+          <w:szCs w:val="18"/>
+          <w:lang w:val="en-US"/>
+        </w:rPr>
+        <w:t>dst</w:t>
+      </w:r>
+      <w:proofErr w:type="spellEnd"/>
+      <w:r>
+        <w:rPr>
+          <w:rFonts w:ascii="Consolas" w:hAnsi="Consolas"/>
+          <w:sz w:val="18"/>
+          <w:szCs w:val="18"/>
+          <w:lang w:val="en-US"/>
+        </w:rPr>
+        <w:t xml:space="preserve">=255.255.255.255, proto=1, payload=[HELLO[R=Router [R2]; FROM=192.168.4.1; ETH=eth3]] </w:t>
+      </w:r>
+    </w:p>
+    <w:p>
+      <w:pPr>
+        <w:pStyle w:val="Pardeliste"/>
+        <w:rPr>
+          <w:rFonts w:ascii="Consolas" w:hAnsi="Consolas"/>
+          <w:sz w:val="18"/>
+          <w:szCs w:val="18"/>
+          <w:lang w:val="en-US"/>
+        </w:rPr>
+      </w:pPr>
+      <w:r>
+        <w:rPr>
+          <w:rFonts w:ascii="Consolas" w:hAnsi="Consolas"/>
+          <w:sz w:val="18"/>
+          <w:szCs w:val="18"/>
+          <w:lang w:val="en-US"/>
+        </w:rPr>
+        <w:t xml:space="preserve">INFO </w:t>
+      </w:r>
+      <w:proofErr w:type="gramStart"/>
+      <w:r>
+        <w:rPr>
+          <w:rFonts w:ascii="Consolas" w:hAnsi="Consolas"/>
+          <w:sz w:val="18"/>
+          <w:szCs w:val="18"/>
+          <w:lang w:val="en-US"/>
+        </w:rPr>
+        <w:t xml:space="preserve">  :</w:t>
+      </w:r>
+      <w:proofErr w:type="gramEnd"/>
+      <w:r>
+        <w:rPr>
+          <w:rFonts w:ascii="Consolas" w:hAnsi="Consolas"/>
+          <w:sz w:val="18"/>
+          <w:szCs w:val="18"/>
+          <w:lang w:val="en-US"/>
+        </w:rPr>
+        <w:t xml:space="preserve"> Router [R1] 192.168.1.1 on eth2 RCVE</w:t>
+      </w:r>
+      <w:r>
+        <w:rPr>
+          <w:rFonts w:ascii="Consolas" w:hAnsi="Consolas"/>
+          <w:sz w:val="18"/>
+          <w:szCs w:val="18"/>
+          <w:lang w:val="en-US"/>
+        </w:rPr>
+        <w:tab/>
+        <w:t>[LSP]</w:t>
+      </w:r>
+      <w:r>
+        <w:rPr>
+          <w:rFonts w:ascii="Consolas" w:hAnsi="Consolas"/>
+          <w:sz w:val="18"/>
+          <w:szCs w:val="18"/>
+          <w:lang w:val="en-US"/>
+        </w:rPr>
+        <w:tab/>
+        <w:t>&lt;-</w:t>
+      </w:r>
+      <w:r>
+        <w:rPr>
+          <w:rFonts w:ascii="Consolas" w:hAnsi="Consolas"/>
+          <w:sz w:val="18"/>
+          <w:szCs w:val="18"/>
+          <w:lang w:val="en-US"/>
+        </w:rPr>
+        <w:tab/>
+      </w:r>
+      <w:proofErr w:type="spellStart"/>
+      <w:r>
+        <w:rPr>
+          <w:rFonts w:ascii="Consolas" w:hAnsi="Consolas"/>
+          <w:sz w:val="18"/>
+          <w:szCs w:val="18"/>
+          <w:lang w:val="en-US"/>
+        </w:rPr>
+        <w:t>src</w:t>
+      </w:r>
+      <w:proofErr w:type="spellEnd"/>
+      <w:r>
+        <w:rPr>
+          <w:rFonts w:ascii="Consolas" w:hAnsi="Consolas"/>
+          <w:sz w:val="18"/>
+          <w:szCs w:val="18"/>
+          <w:lang w:val="en-US"/>
+        </w:rPr>
+        <w:t xml:space="preserve">=191.168.255.2, </w:t>
+      </w:r>
+      <w:proofErr w:type="spellStart"/>
+      <w:r>
+        <w:rPr>
+          <w:rFonts w:ascii="Consolas" w:hAnsi="Consolas"/>
+          <w:sz w:val="18"/>
+          <w:szCs w:val="18"/>
+          <w:lang w:val="en-US"/>
+        </w:rPr>
+        <w:t>dst</w:t>
+      </w:r>
+      <w:proofErr w:type="spellEnd"/>
+      <w:r>
+        <w:rPr>
+          <w:rFonts w:ascii="Consolas" w:hAnsi="Consolas"/>
+          <w:sz w:val="18"/>
+          <w:szCs w:val="18"/>
+          <w:lang w:val="en-US"/>
+        </w:rPr>
+        <w:t>=255.255.255.255, proto=1, payload=[LSP[FROM=192.168.4.1 ; NUMSEQ=0 ; ADJROUTER={{192.168.1.1=1}}]]</w:t>
+      </w:r>
+    </w:p>
+    <w:p>
+      <w:pPr>
+        <w:pStyle w:val="Pardeliste"/>
+        <w:rPr>
+          <w:rFonts w:ascii="Consolas" w:hAnsi="Consolas"/>
+          <w:sz w:val="18"/>
+          <w:szCs w:val="18"/>
+          <w:lang w:val="en-US"/>
+        </w:rPr>
+      </w:pPr>
+      <w:r>
+        <w:rPr>
+          <w:rFonts w:ascii="Consolas" w:hAnsi="Consolas"/>
+          <w:sz w:val="18"/>
+          <w:szCs w:val="18"/>
+          <w:lang w:val="en-US"/>
+        </w:rPr>
+        <w:t xml:space="preserve">INFO </w:t>
+      </w:r>
+      <w:proofErr w:type="gramStart"/>
+      <w:r>
+        <w:rPr>
+          <w:rFonts w:ascii="Consolas" w:hAnsi="Consolas"/>
+          <w:sz w:val="18"/>
+          <w:szCs w:val="18"/>
+          <w:lang w:val="en-US"/>
+        </w:rPr>
+        <w:t xml:space="preserve">  :</w:t>
+      </w:r>
+      <w:proofErr w:type="gramEnd"/>
+      <w:r>
+        <w:rPr>
+          <w:rFonts w:ascii="Consolas" w:hAnsi="Consolas"/>
+          <w:sz w:val="18"/>
+          <w:szCs w:val="18"/>
+          <w:lang w:val="en-US"/>
+        </w:rPr>
+        <w:t xml:space="preserve"> Router [R1] 192.168.1.1 on eth0 SEND</w:t>
+      </w:r>
+      <w:r>
+        <w:rPr>
+          <w:rFonts w:ascii="Consolas" w:hAnsi="Consolas"/>
+          <w:sz w:val="18"/>
+          <w:szCs w:val="18"/>
+          <w:lang w:val="en-US"/>
+        </w:rPr>
+        <w:tab/>
+        <w:t>[LSP]</w:t>
+      </w:r>
+      <w:r>
+        <w:rPr>
+          <w:rFonts w:ascii="Consolas" w:hAnsi="Consolas"/>
+          <w:sz w:val="18"/>
+          <w:szCs w:val="18"/>
+          <w:lang w:val="en-US"/>
+        </w:rPr>
+        <w:tab/>
+        <w:t>-&gt;</w:t>
+      </w:r>
+      <w:r>
+        <w:rPr>
+          <w:rFonts w:ascii="Consolas" w:hAnsi="Consolas"/>
+          <w:sz w:val="18"/>
+          <w:szCs w:val="18"/>
+          <w:lang w:val="en-US"/>
+        </w:rPr>
+        <w:tab/>
+      </w:r>
+      <w:proofErr w:type="spellStart"/>
+      <w:r>
+        <w:rPr>
+          <w:rFonts w:ascii="Consolas" w:hAnsi="Consolas"/>
+          <w:sz w:val="18"/>
+          <w:szCs w:val="18"/>
+          <w:lang w:val="en-US"/>
+        </w:rPr>
+        <w:t>src</w:t>
+      </w:r>
+      <w:proofErr w:type="spellEnd"/>
+      <w:r>
+        <w:rPr>
+          <w:rFonts w:ascii="Consolas" w:hAnsi="Consolas"/>
+          <w:sz w:val="18"/>
+          <w:szCs w:val="18"/>
+          <w:lang w:val="en-US"/>
+        </w:rPr>
+        <w:t xml:space="preserve">=192.168.0.1, </w:t>
+      </w:r>
+      <w:proofErr w:type="spellStart"/>
+      <w:r>
+        <w:rPr>
+          <w:rFonts w:ascii="Consolas" w:hAnsi="Consolas"/>
+          <w:sz w:val="18"/>
+          <w:szCs w:val="18"/>
+          <w:lang w:val="en-US"/>
+        </w:rPr>
+        <w:t>dst</w:t>
+      </w:r>
+      <w:proofErr w:type="spellEnd"/>
+      <w:r>
+        <w:rPr>
+          <w:rFonts w:ascii="Consolas" w:hAnsi="Consolas"/>
+          <w:sz w:val="18"/>
+          <w:szCs w:val="18"/>
+          <w:lang w:val="en-US"/>
+        </w:rPr>
+        <w:t>=255.255.255.255, proto=1, payload=[LSP[FROM=192.168.4.1 ; NUMSEQ=0 ; ADJROUTER={{192.168.1.1=1}}]]</w:t>
+      </w:r>
+    </w:p>
+    <w:p>
+      <w:pPr>
+        <w:pStyle w:val="Pardeliste"/>
+        <w:numPr>
+          <w:ilvl w:val="0"/>
+          <w:numId w:val="7"/>
+        </w:numPr>
+      </w:pPr>
+      <w:r>
+        <w:t>L</w:t>
+      </w:r>
+      <w:r>
+        <w:t>e calcul des chemins les plus courts pour une source vers toutes les destinations</w:t>
+      </w:r>
+      <w:r>
+        <w:t> </w:t>
+      </w:r>
+      <w:r>
+        <w:t>:</w:t>
+      </w:r>
+    </w:p>
+    <w:p>
+      <w:pPr>
+        <w:pStyle w:val="Pardeliste"/>
+        <w:rPr>
+          <w:rFonts w:ascii="Consolas" w:hAnsi="Consolas"/>
+          <w:sz w:val="18"/>
+          <w:szCs w:val="18"/>
+          <w:lang w:val="en-US"/>
+        </w:rPr>
+      </w:pPr>
+      <w:r>
+        <w:rPr>
+          <w:rFonts w:ascii="Consolas" w:hAnsi="Consolas"/>
+          <w:sz w:val="18"/>
+          <w:szCs w:val="18"/>
+          <w:lang w:val="en-US"/>
+        </w:rPr>
+        <w:t xml:space="preserve">INFO </w:t>
+      </w:r>
+      <w:proofErr w:type="gramStart"/>
+      <w:r>
+        <w:rPr>
+          <w:rFonts w:ascii="Consolas" w:hAnsi="Consolas"/>
+          <w:sz w:val="18"/>
+          <w:szCs w:val="18"/>
+          <w:lang w:val="en-US"/>
+        </w:rPr>
+        <w:t xml:space="preserve">  :</w:t>
+      </w:r>
+      <w:proofErr w:type="gramEnd"/>
+      <w:r>
+        <w:rPr>
+          <w:rFonts w:ascii="Consolas" w:hAnsi="Consolas"/>
+          <w:sz w:val="18"/>
+          <w:szCs w:val="18"/>
+          <w:lang w:val="en-US"/>
+        </w:rPr>
+        <w:t xml:space="preserve"> Router [R1</w:t>
+      </w:r>
+      <w:r>
+        <w:rPr>
+          <w:rFonts w:ascii="Consolas" w:hAnsi="Consolas"/>
+          <w:sz w:val="18"/>
+          <w:szCs w:val="18"/>
+          <w:lang w:val="en-US"/>
+        </w:rPr>
+        <w:t xml:space="preserve">] calculating best routes ... </w:t>
+      </w:r>
+    </w:p>
+    <w:p>
+      <w:pPr>
+        <w:pStyle w:val="Pardeliste"/>
+        <w:rPr>
+          <w:rFonts w:ascii="Consolas" w:hAnsi="Consolas"/>
+          <w:sz w:val="18"/>
+          <w:szCs w:val="18"/>
+          <w:lang w:val="en-US"/>
+        </w:rPr>
+      </w:pPr>
+      <w:r>
+        <w:rPr>
+          <w:rFonts w:ascii="Consolas" w:hAnsi="Consolas"/>
+          <w:sz w:val="18"/>
+          <w:szCs w:val="18"/>
+          <w:lang w:val="en-US"/>
+        </w:rPr>
+        <w:t xml:space="preserve">INFO </w:t>
+      </w:r>
+      <w:proofErr w:type="gramStart"/>
+      <w:r>
+        <w:rPr>
+          <w:rFonts w:ascii="Consolas" w:hAnsi="Consolas"/>
+          <w:sz w:val="18"/>
+          <w:szCs w:val="18"/>
+          <w:lang w:val="en-US"/>
+        </w:rPr>
+        <w:t xml:space="preserve">  :</w:t>
+      </w:r>
+      <w:proofErr w:type="gramEnd"/>
+      <w:r>
+        <w:rPr>
+          <w:rFonts w:ascii="Consolas" w:hAnsi="Consolas"/>
+          <w:sz w:val="18"/>
+          <w:szCs w:val="18"/>
+          <w:lang w:val="en-US"/>
+        </w:rPr>
+        <w:t xml:space="preserve"> Router [R1] has best route from 192.168.5.1--&gt;192.168.3.1 : 192.168.5.1-&gt;192.168.1.1-&gt;192.168.4.1-&gt;192.168.3.1 cost 9</w:t>
+      </w:r>
+    </w:p>
+    <w:p>
+      <w:pPr>
+        <w:pStyle w:val="Pardeliste"/>
+        <w:rPr>
+          <w:rFonts w:ascii="Consolas" w:hAnsi="Consolas"/>
+          <w:sz w:val="18"/>
+          <w:szCs w:val="18"/>
+          <w:lang w:val="en-US"/>
+        </w:rPr>
+      </w:pPr>
+      <w:r>
+        <w:rPr>
+          <w:rFonts w:ascii="Consolas" w:hAnsi="Consolas"/>
+          <w:sz w:val="18"/>
+          <w:szCs w:val="18"/>
+          <w:lang w:val="en-US"/>
+        </w:rPr>
+        <w:t xml:space="preserve">INFO </w:t>
+      </w:r>
+      <w:proofErr w:type="gramStart"/>
+      <w:r>
+        <w:rPr>
+          <w:rFonts w:ascii="Consolas" w:hAnsi="Consolas"/>
+          <w:sz w:val="18"/>
+          <w:szCs w:val="18"/>
+          <w:lang w:val="en-US"/>
+        </w:rPr>
+        <w:t xml:space="preserve">  :</w:t>
+      </w:r>
+      <w:proofErr w:type="gramEnd"/>
+      <w:r>
+        <w:rPr>
+          <w:rFonts w:ascii="Consolas" w:hAnsi="Consolas"/>
+          <w:sz w:val="18"/>
+          <w:szCs w:val="18"/>
+          <w:lang w:val="en-US"/>
+        </w:rPr>
+        <w:t xml:space="preserve"> Router [R1] has best route from 192.168.5.1--&gt;192.168.5.2 : 192.168.5.1-&gt;192.168.5.2 cost 10</w:t>
+      </w:r>
+    </w:p>
+    <w:p>
+      <w:pPr>
+        <w:pStyle w:val="Pardeliste"/>
+        <w:rPr>
+          <w:rFonts w:ascii="Consolas" w:hAnsi="Consolas"/>
+          <w:sz w:val="18"/>
+          <w:szCs w:val="18"/>
+          <w:lang w:val="en-US"/>
+        </w:rPr>
+      </w:pPr>
+      <w:r>
+        <w:rPr>
+          <w:rFonts w:ascii="Consolas" w:hAnsi="Consolas"/>
+          <w:sz w:val="18"/>
+          <w:szCs w:val="18"/>
+          <w:lang w:val="en-US"/>
+        </w:rPr>
+        <w:t xml:space="preserve">INFO </w:t>
+      </w:r>
+      <w:proofErr w:type="gramStart"/>
+      <w:r>
+        <w:rPr>
+          <w:rFonts w:ascii="Consolas" w:hAnsi="Consolas"/>
+          <w:sz w:val="18"/>
+          <w:szCs w:val="18"/>
+          <w:lang w:val="en-US"/>
+        </w:rPr>
+        <w:t xml:space="preserve">  :</w:t>
+      </w:r>
+      <w:proofErr w:type="gramEnd"/>
+      <w:r>
+        <w:rPr>
+          <w:rFonts w:ascii="Consolas" w:hAnsi="Consolas"/>
+          <w:sz w:val="18"/>
+          <w:szCs w:val="18"/>
+          <w:lang w:val="en-US"/>
+        </w:rPr>
+        <w:t xml:space="preserve"> Router [R1] has best route from 192.168.5.2--&gt;192.168.4.1 : 192.168.5.2-&gt;192.168.3.1-&gt;192.168.4.1 cost 8</w:t>
+      </w:r>
+    </w:p>
+    <w:p>
+      <w:pPr>
+        <w:pStyle w:val="Pardeliste"/>
+        <w:rPr>
+          <w:rFonts w:ascii="Consolas" w:hAnsi="Consolas"/>
+          <w:sz w:val="18"/>
+          <w:szCs w:val="18"/>
+          <w:lang w:val="en-US"/>
+        </w:rPr>
+      </w:pPr>
+      <w:r>
+        <w:rPr>
+          <w:rFonts w:ascii="Consolas" w:hAnsi="Consolas"/>
+          <w:sz w:val="18"/>
+          <w:szCs w:val="18"/>
+          <w:lang w:val="en-US"/>
+        </w:rPr>
+        <w:t xml:space="preserve">INFO </w:t>
+      </w:r>
+      <w:proofErr w:type="gramStart"/>
+      <w:r>
+        <w:rPr>
+          <w:rFonts w:ascii="Consolas" w:hAnsi="Consolas"/>
+          <w:sz w:val="18"/>
+          <w:szCs w:val="18"/>
+          <w:lang w:val="en-US"/>
+        </w:rPr>
+        <w:t xml:space="preserve">  :</w:t>
+      </w:r>
+      <w:proofErr w:type="gramEnd"/>
+      <w:r>
+        <w:rPr>
+          <w:rFonts w:ascii="Consolas" w:hAnsi="Consolas"/>
+          <w:sz w:val="18"/>
+          <w:szCs w:val="18"/>
+          <w:lang w:val="en-US"/>
+        </w:rPr>
+        <w:t xml:space="preserve"> Router [R1] has best route from 192.168.5.2--&gt;192.168.1.1 : 192.168.5.2-&gt;192.168.3.1-&gt;192.168.4.1-&gt;192.168.1.1 cost 9</w:t>
+      </w:r>
+    </w:p>
+    <w:p>
+      <w:pPr>
+        <w:pStyle w:val="Pardeliste"/>
+        <w:rPr>
+          <w:rFonts w:ascii="Consolas" w:hAnsi="Consolas"/>
+          <w:sz w:val="18"/>
+          <w:szCs w:val="18"/>
+          <w:lang w:val="en-US"/>
+        </w:rPr>
+      </w:pPr>
+      <w:r>
+        <w:rPr>
+          <w:rFonts w:ascii="Consolas" w:hAnsi="Consolas"/>
+          <w:sz w:val="18"/>
+          <w:szCs w:val="18"/>
+          <w:lang w:val="en-US"/>
+        </w:rPr>
+        <w:t xml:space="preserve">INFO </w:t>
+      </w:r>
+      <w:proofErr w:type="gramStart"/>
+      <w:r>
+        <w:rPr>
+          <w:rFonts w:ascii="Consolas" w:hAnsi="Consolas"/>
+          <w:sz w:val="18"/>
+          <w:szCs w:val="18"/>
+          <w:lang w:val="en-US"/>
+        </w:rPr>
+        <w:t xml:space="preserve">  :</w:t>
+      </w:r>
+      <w:proofErr w:type="gramEnd"/>
+      <w:r>
+        <w:rPr>
+          <w:rFonts w:ascii="Consolas" w:hAnsi="Consolas"/>
+          <w:sz w:val="18"/>
+          <w:szCs w:val="18"/>
+          <w:lang w:val="en-US"/>
+        </w:rPr>
+        <w:t xml:space="preserve"> The shortest distance from IP 192.168.4.1 to IP 192.168.4.1 is 0 with []</w:t>
+      </w:r>
+    </w:p>
+    <w:p>
+      <w:pPr>
+        <w:pStyle w:val="Pardeliste"/>
+        <w:rPr>
+          <w:rFonts w:ascii="Consolas" w:hAnsi="Consolas"/>
+          <w:sz w:val="18"/>
+          <w:szCs w:val="18"/>
+          <w:lang w:val="en-US"/>
+        </w:rPr>
+      </w:pPr>
+      <w:r>
+        <w:rPr>
+          <w:rFonts w:ascii="Consolas" w:hAnsi="Consolas"/>
+          <w:sz w:val="18"/>
+          <w:szCs w:val="18"/>
+          <w:lang w:val="en-US"/>
+        </w:rPr>
+        <w:t xml:space="preserve">INFO </w:t>
+      </w:r>
+      <w:proofErr w:type="gramStart"/>
+      <w:r>
+        <w:rPr>
+          <w:rFonts w:ascii="Consolas" w:hAnsi="Consolas"/>
+          <w:sz w:val="18"/>
+          <w:szCs w:val="18"/>
+          <w:lang w:val="en-US"/>
+        </w:rPr>
+        <w:t xml:space="preserve">  :</w:t>
+      </w:r>
+      <w:proofErr w:type="gramEnd"/>
+      <w:r>
+        <w:rPr>
+          <w:rFonts w:ascii="Consolas" w:hAnsi="Consolas"/>
+          <w:sz w:val="18"/>
+          <w:szCs w:val="18"/>
+          <w:lang w:val="en-US"/>
+        </w:rPr>
+        <w:t xml:space="preserve"> The shortest distance from IP 192.168.4.1 to IP 192.168.1.1 is 1 with [Link from 192.168.4.1 to 192.168.1.1 eth1  cost 1]</w:t>
+      </w:r>
+    </w:p>
+    <w:p>
+      <w:pPr>
+        <w:pStyle w:val="Pardeliste"/>
+        <w:rPr>
+          <w:rFonts w:ascii="Consolas" w:hAnsi="Consolas"/>
+          <w:sz w:val="18"/>
+          <w:szCs w:val="18"/>
+          <w:lang w:val="en-US"/>
+        </w:rPr>
+      </w:pPr>
+      <w:r>
+        <w:rPr>
+          <w:rFonts w:ascii="Consolas" w:hAnsi="Consolas"/>
+          <w:sz w:val="18"/>
+          <w:szCs w:val="18"/>
+          <w:lang w:val="en-US"/>
+        </w:rPr>
+        <w:t xml:space="preserve">INFO </w:t>
+      </w:r>
+      <w:proofErr w:type="gramStart"/>
+      <w:r>
+        <w:rPr>
+          <w:rFonts w:ascii="Consolas" w:hAnsi="Consolas"/>
+          <w:sz w:val="18"/>
+          <w:szCs w:val="18"/>
+          <w:lang w:val="en-US"/>
+        </w:rPr>
+        <w:t xml:space="preserve">  :</w:t>
+      </w:r>
+      <w:proofErr w:type="gramEnd"/>
+      <w:r>
+        <w:rPr>
+          <w:rFonts w:ascii="Consolas" w:hAnsi="Consolas"/>
+          <w:sz w:val="18"/>
+          <w:szCs w:val="18"/>
+          <w:lang w:val="en-US"/>
+        </w:rPr>
+        <w:t xml:space="preserve"> The shortest distance from IP 192.168.4.1 to IP 192.168.5.1 is 2 with [Link from 192.168.4.1 to 192.168.1.1 eth1  cost 1, Link from 192.168.1.1 to 192.168.5.1 eth1  cost 1]</w:t>
+      </w:r>
+    </w:p>
+    <w:p>
+      <w:pPr>
+        <w:pStyle w:val="Pardeliste"/>
+        <w:rPr>
+          <w:rFonts w:ascii="Consolas" w:hAnsi="Consolas"/>
+          <w:sz w:val="18"/>
+          <w:szCs w:val="18"/>
+          <w:lang w:val="en-US"/>
+        </w:rPr>
+      </w:pPr>
+      <w:r>
+        <w:rPr>
+          <w:rFonts w:ascii="Consolas" w:hAnsi="Consolas"/>
+          <w:sz w:val="18"/>
+          <w:szCs w:val="18"/>
+          <w:lang w:val="en-US"/>
+        </w:rPr>
+        <w:t xml:space="preserve">INFO </w:t>
+      </w:r>
+      <w:proofErr w:type="gramStart"/>
+      <w:r>
+        <w:rPr>
+          <w:rFonts w:ascii="Consolas" w:hAnsi="Consolas"/>
+          <w:sz w:val="18"/>
+          <w:szCs w:val="18"/>
+          <w:lang w:val="en-US"/>
+        </w:rPr>
+        <w:t xml:space="preserve">  :</w:t>
+      </w:r>
+      <w:proofErr w:type="gramEnd"/>
+      <w:r>
+        <w:rPr>
+          <w:rFonts w:ascii="Consolas" w:hAnsi="Consolas"/>
+          <w:sz w:val="18"/>
+          <w:szCs w:val="18"/>
+          <w:lang w:val="en-US"/>
+        </w:rPr>
+        <w:t xml:space="preserve"> The shortest distance from IP 192.168.4.1 to IP 192.168.3.1 is 7 with [Link from 192.168.4.1 to 192.168.3.1 eth0  cost 7]</w:t>
+      </w:r>
+    </w:p>
+    <w:p>
+      <w:pPr>
+        <w:pStyle w:val="Pardeliste"/>
+        <w:numPr>
+          <w:ilvl w:val="0"/>
+          <w:numId w:val="7"/>
+        </w:numPr>
+      </w:pPr>
+      <w:r>
+        <w:t xml:space="preserve">D’autres </w:t>
+      </w:r>
+      <w:r>
+        <w:t>traces</w:t>
+      </w:r>
+      <w:r>
+        <w:t xml:space="preserve"> sont à voir si le mode verbeux est activé.</w:t>
+      </w:r>
+    </w:p>
+    <w:p>
+      <w:pPr>
+        <w:pStyle w:val="Titre1"/>
+        <w:rPr>
+          <w:lang w:val="fr-FR"/>
+        </w:rPr>
+      </w:pPr>
+      <w:r>
+        <w:rPr>
+          <w:lang w:val="fr-FR"/>
+        </w:rPr>
+        <w:t>Difficultés rencontrées</w:t>
+      </w:r>
+    </w:p>
+    <w:p/>
+    <w:p>
+      <w:r>
+        <w:t>Tout d’abord, la première difficulté était la compréhension et la sauvegarde de la LSDB. En effet, il faut pour cela bien comprendre la structure de cette base de données afin d’avoir quelque chose de cohérent pour le calcul des meilleures routes.</w:t>
+      </w:r>
+    </w:p>
+    <w:p/>
+    <w:p>
+      <w:r>
+        <w:t xml:space="preserve">Ensuite, la gestion des </w:t>
+      </w:r>
+      <w:proofErr w:type="spellStart"/>
+      <w:r>
+        <w:t>AbstractTimer</w:t>
+      </w:r>
+      <w:proofErr w:type="spellEnd"/>
+      <w:r>
+        <w:t xml:space="preserve"> n’était pas des plus anodine. Sa manipulation n’est pas très explicite.</w:t>
+      </w:r>
+    </w:p>
+    <w:p/>
+    <w:p>
+      <w:r>
+        <w:t xml:space="preserve">Enfin, l’algorithme de Dijkstra, toujours vu en mathématiques mais jamais implémenté, nous as pris quelques heures. Pour une meilleure compréhension de cet algorithme et de son </w:t>
+      </w:r>
+      <w:proofErr w:type="spellStart"/>
+      <w:r>
+        <w:t>debugging</w:t>
+      </w:r>
+      <w:proofErr w:type="spellEnd"/>
+      <w:r>
+        <w:t xml:space="preserve">, les objets ont été nommés comme en cours de mathématiques avec des liens et des points. Un premier jet consistait à calculer pour un point </w:t>
+      </w:r>
+      <w:proofErr w:type="spellStart"/>
+      <w:r>
+        <w:t>hardcodé</w:t>
+      </w:r>
+      <w:proofErr w:type="spellEnd"/>
+      <w:r>
+        <w:t xml:space="preserve"> les meilleures routes pour chaque point de la topologie. E</w:t>
+      </w:r>
+      <w:r>
+        <w:t>nsuite, après avoir calculé et</w:t>
+      </w:r>
+      <w:r>
+        <w:t xml:space="preserve"> affiché le co</w:t>
+      </w:r>
+      <w:r>
+        <w:t>û</w:t>
+      </w:r>
+      <w:r>
+        <w:t xml:space="preserve">t total </w:t>
+      </w:r>
+      <w:r>
+        <w:t xml:space="preserve">pour chaque point à partir du point fixe </w:t>
+      </w:r>
+      <w:proofErr w:type="spellStart"/>
+      <w:r>
+        <w:t>hardcodé</w:t>
+      </w:r>
+      <w:proofErr w:type="spellEnd"/>
+      <w:r>
+        <w:t>, le but du jeu était d’enregistrer les points visités avec le cout vers ce point dans une liste, appelée « </w:t>
+      </w:r>
+      <w:proofErr w:type="spellStart"/>
+      <w:r>
+        <w:t>listOfCostsFromSrc</w:t>
+      </w:r>
+      <w:proofErr w:type="spellEnd"/>
+      <w:r>
+        <w:t> ». Une fois cette liste intègre et correcte, notre but était de calculer pour chaque point les meilleures routes pour tous les autres points et renvoyer le résultat à la classe principale « </w:t>
+      </w:r>
+      <w:proofErr w:type="spellStart"/>
+      <w:r>
+        <w:t>LSPRoutingProtocol</w:t>
+      </w:r>
+      <w:proofErr w:type="spellEnd"/>
+      <w:r>
+        <w:t> ».</w:t>
+      </w:r>
+    </w:p>
+    <w:p>
+      <w:pPr>
+        <w:pStyle w:val="Titre1"/>
+        <w:rPr>
+          <w:lang w:val="fr-FR"/>
+        </w:rPr>
+      </w:pPr>
+      <w:r>
+        <w:rPr>
+          <w:lang w:val="fr-FR"/>
+        </w:rPr>
+        <w:t>Changement apporté dans le simulateur</w:t>
+      </w:r>
+    </w:p>
+    <w:p/>
+    <w:p>
+      <w:r>
+        <w:t>Aucun changement fonctionnel n’a été apporté au simulateur</w:t>
+      </w:r>
+      <w:r>
+        <w:t xml:space="preserve"> de base</w:t>
+      </w:r>
+      <w:r>
+        <w:t xml:space="preserve">. Toutefois, dans la classe </w:t>
+      </w:r>
+      <w:r>
+        <w:t>« </w:t>
+      </w:r>
+      <w:proofErr w:type="spellStart"/>
+      <w:r>
+        <w:t>Datagram</w:t>
+      </w:r>
+      <w:proofErr w:type="spellEnd"/>
+      <w:r>
+        <w:t> »</w:t>
+      </w:r>
+      <w:r>
+        <w:t xml:space="preserve">, se trouvant dans le package </w:t>
+      </w:r>
+      <w:r>
+        <w:t>« </w:t>
+      </w:r>
+      <w:proofErr w:type="spellStart"/>
+      <w:r>
+        <w:t>ip</w:t>
+      </w:r>
+      <w:proofErr w:type="spellEnd"/>
+      <w:r>
+        <w:t> »</w:t>
+      </w:r>
+      <w:r>
+        <w:t xml:space="preserve">, un espace est manquant à la ligne 44 entre la </w:t>
+      </w:r>
+      <w:proofErr w:type="gramStart"/>
+      <w:r>
+        <w:t>« ,</w:t>
+      </w:r>
+      <w:proofErr w:type="gramEnd"/>
+      <w:r>
+        <w:t xml:space="preserve"> » </w:t>
+      </w:r>
+      <w:r>
+        <w:t>et</w:t>
+      </w:r>
+      <w:r>
+        <w:t xml:space="preserve"> « proto= ». </w:t>
+      </w:r>
+      <w:r>
+        <w:t>Dans le cas où l’applicatif est en mode verbeux, cette ligne est affichée</w:t>
+      </w:r>
+      <w:r>
+        <w:t xml:space="preserve"> et pour raison esthétique a été corrigée</w:t>
+      </w:r>
+      <w:r>
+        <w:t>.</w:t>
       </w:r>
       <w:bookmarkStart w:id="1" w:name="_GoBack"/>
       <w:bookmarkEnd w:id="1"/>
@@ -708,7 +2381,7 @@
         <w:rStyle w:val="Numrodepage"/>
         <w:noProof/>
       </w:rPr>
-      <w:t>2</w:t>
+      <w:t>5</w:t>
     </w:r>
     <w:r>
       <w:rPr>
@@ -762,6 +2435,118 @@
 <file path=word/numbering.xml><?xml version="1.0" encoding="utf-8"?>
 <w:numbering xmlns:wpc="http://schemas.microsoft.com/office/word/2010/wordprocessingCanvas" xmlns:mo="http://schemas.microsoft.com/office/mac/office/2008/main" xmlns:mc="http://schemas.openxmlformats.org/markup-compatibility/2006" xmlns:mv="urn:schemas-microsoft-com:mac:vml" xmlns:o="urn:schemas-microsoft-com:office:office" xmlns:r="http://schemas.openxmlformats.org/officeDocument/2006/relationships" xmlns:m="http://schemas.openxmlformats.org/officeDocument/2006/math" xmlns:v="urn:schemas-microsoft-com:vml" xmlns:wp14="http://schemas.microsoft.com/office/word/2010/wordprocessingDrawing" xmlns:wp="http://schemas.openxmlformats.org/drawingml/2006/wordprocessingDrawing" xmlns:w10="urn:schemas-microsoft-com:office:word" xmlns:w="http://schemas.openxmlformats.org/wordprocessingml/2006/main" xmlns:w14="http://schemas.microsoft.com/office/word/2010/wordml" xmlns:w15="http://schemas.microsoft.com/office/word/2012/wordml" xmlns:wpg="http://schemas.microsoft.com/office/word/2010/wordprocessingGroup" xmlns:wpi="http://schemas.microsoft.com/office/word/2010/wordprocessingInk" xmlns:wne="http://schemas.microsoft.com/office/word/2006/wordml" xmlns:wps="http://schemas.microsoft.com/office/word/2010/wordprocessingShape" mc:Ignorable="w14 w15 wp14">
   <w:abstractNum w:abstractNumId="0">
+    <w:nsid w:val="1FA408AC"/>
+    <w:multiLevelType w:val="hybridMultilevel"/>
+    <w:tmpl w:val="70D65C8C"/>
+    <w:lvl w:ilvl="0" w:tplc="B90EE69C">
+      <w:numFmt w:val="bullet"/>
+      <w:lvlText w:val="-"/>
+      <w:lvlJc w:val="left"/>
+      <w:pPr>
+        <w:ind w:left="720" w:hanging="360"/>
+      </w:pPr>
+      <w:rPr>
+        <w:rFonts w:ascii="Calibri" w:eastAsiaTheme="minorHAnsi" w:hAnsi="Calibri" w:cstheme="minorBidi" w:hint="default"/>
+      </w:rPr>
+    </w:lvl>
+    <w:lvl w:ilvl="1" w:tplc="040C0003">
+      <w:start w:val="1"/>
+      <w:numFmt w:val="bullet"/>
+      <w:lvlText w:val="o"/>
+      <w:lvlJc w:val="left"/>
+      <w:pPr>
+        <w:ind w:left="1440" w:hanging="360"/>
+      </w:pPr>
+      <w:rPr>
+        <w:rFonts w:ascii="Courier New" w:hAnsi="Courier New" w:cs="Courier New" w:hint="default"/>
+      </w:rPr>
+    </w:lvl>
+    <w:lvl w:ilvl="2" w:tplc="040C0005" w:tentative="1">
+      <w:start w:val="1"/>
+      <w:numFmt w:val="bullet"/>
+      <w:lvlText w:val=""/>
+      <w:lvlJc w:val="left"/>
+      <w:pPr>
+        <w:ind w:left="2160" w:hanging="360"/>
+      </w:pPr>
+      <w:rPr>
+        <w:rFonts w:ascii="Wingdings" w:hAnsi="Wingdings" w:hint="default"/>
+      </w:rPr>
+    </w:lvl>
+    <w:lvl w:ilvl="3" w:tplc="040C0001" w:tentative="1">
+      <w:start w:val="1"/>
+      <w:numFmt w:val="bullet"/>
+      <w:lvlText w:val=""/>
+      <w:lvlJc w:val="left"/>
+      <w:pPr>
+        <w:ind w:left="2880" w:hanging="360"/>
+      </w:pPr>
+      <w:rPr>
+        <w:rFonts w:ascii="Symbol" w:hAnsi="Symbol" w:hint="default"/>
+      </w:rPr>
+    </w:lvl>
+    <w:lvl w:ilvl="4" w:tplc="040C0003" w:tentative="1">
+      <w:start w:val="1"/>
+      <w:numFmt w:val="bullet"/>
+      <w:lvlText w:val="o"/>
+      <w:lvlJc w:val="left"/>
+      <w:pPr>
+        <w:ind w:left="3600" w:hanging="360"/>
+      </w:pPr>
+      <w:rPr>
+        <w:rFonts w:ascii="Courier New" w:hAnsi="Courier New" w:cs="Courier New" w:hint="default"/>
+      </w:rPr>
+    </w:lvl>
+    <w:lvl w:ilvl="5" w:tplc="040C0005" w:tentative="1">
+      <w:start w:val="1"/>
+      <w:numFmt w:val="bullet"/>
+      <w:lvlText w:val=""/>
+      <w:lvlJc w:val="left"/>
+      <w:pPr>
+        <w:ind w:left="4320" w:hanging="360"/>
+      </w:pPr>
+      <w:rPr>
+        <w:rFonts w:ascii="Wingdings" w:hAnsi="Wingdings" w:hint="default"/>
+      </w:rPr>
+    </w:lvl>
+    <w:lvl w:ilvl="6" w:tplc="040C0001" w:tentative="1">
+      <w:start w:val="1"/>
+      <w:numFmt w:val="bullet"/>
+      <w:lvlText w:val=""/>
+      <w:lvlJc w:val="left"/>
+      <w:pPr>
+        <w:ind w:left="5040" w:hanging="360"/>
+      </w:pPr>
+      <w:rPr>
+        <w:rFonts w:ascii="Symbol" w:hAnsi="Symbol" w:hint="default"/>
+      </w:rPr>
+    </w:lvl>
+    <w:lvl w:ilvl="7" w:tplc="040C0003" w:tentative="1">
+      <w:start w:val="1"/>
+      <w:numFmt w:val="bullet"/>
+      <w:lvlText w:val="o"/>
+      <w:lvlJc w:val="left"/>
+      <w:pPr>
+        <w:ind w:left="5760" w:hanging="360"/>
+      </w:pPr>
+      <w:rPr>
+        <w:rFonts w:ascii="Courier New" w:hAnsi="Courier New" w:cs="Courier New" w:hint="default"/>
+      </w:rPr>
+    </w:lvl>
+    <w:lvl w:ilvl="8" w:tplc="040C0005" w:tentative="1">
+      <w:start w:val="1"/>
+      <w:numFmt w:val="bullet"/>
+      <w:lvlText w:val=""/>
+      <w:lvlJc w:val="left"/>
+      <w:pPr>
+        <w:ind w:left="6480" w:hanging="360"/>
+      </w:pPr>
+      <w:rPr>
+        <w:rFonts w:ascii="Wingdings" w:hAnsi="Wingdings" w:hint="default"/>
+      </w:rPr>
+    </w:lvl>
+  </w:abstractNum>
+  <w:abstractNum w:abstractNumId="1">
     <w:nsid w:val="3F2C32E9"/>
     <w:multiLevelType w:val="hybridMultilevel"/>
     <w:tmpl w:val="477A79EA"/>
@@ -850,7 +2635,7 @@
       </w:pPr>
     </w:lvl>
   </w:abstractNum>
-  <w:abstractNum w:abstractNumId="1">
+  <w:abstractNum w:abstractNumId="2">
     <w:nsid w:val="4AFF6A6E"/>
     <w:multiLevelType w:val="hybridMultilevel"/>
     <w:tmpl w:val="48AA078C"/>
@@ -963,7 +2748,7 @@
       </w:rPr>
     </w:lvl>
   </w:abstractNum>
-  <w:abstractNum w:abstractNumId="2">
+  <w:abstractNum w:abstractNumId="3">
     <w:nsid w:val="4D14383A"/>
     <w:multiLevelType w:val="hybridMultilevel"/>
     <w:tmpl w:val="0E24D3D2"/>
@@ -1052,7 +2837,7 @@
       </w:pPr>
     </w:lvl>
   </w:abstractNum>
-  <w:abstractNum w:abstractNumId="3">
+  <w:abstractNum w:abstractNumId="4">
     <w:nsid w:val="5E292403"/>
     <w:multiLevelType w:val="hybridMultilevel"/>
     <w:tmpl w:val="89B46846"/>
@@ -1164,7 +2949,7 @@
       </w:rPr>
     </w:lvl>
   </w:abstractNum>
-  <w:abstractNum w:abstractNumId="4">
+  <w:abstractNum w:abstractNumId="5">
     <w:nsid w:val="65A118CB"/>
     <w:multiLevelType w:val="hybridMultilevel"/>
     <w:tmpl w:val="2F3ED5CA"/>
@@ -1253,7 +3038,7 @@
       </w:pPr>
     </w:lvl>
   </w:abstractNum>
-  <w:abstractNum w:abstractNumId="5">
+  <w:abstractNum w:abstractNumId="6">
     <w:nsid w:val="7394386D"/>
     <w:multiLevelType w:val="hybridMultilevel"/>
     <w:tmpl w:val="E5C67BE2"/>
@@ -1343,22 +3128,25 @@
     </w:lvl>
   </w:abstractNum>
   <w:num w:numId="1">
+    <w:abstractNumId w:val="4"/>
+  </w:num>
+  <w:num w:numId="2">
     <w:abstractNumId w:val="3"/>
   </w:num>
-  <w:num w:numId="2">
+  <w:num w:numId="3">
+    <w:abstractNumId w:val="5"/>
+  </w:num>
+  <w:num w:numId="4">
+    <w:abstractNumId w:val="6"/>
+  </w:num>
+  <w:num w:numId="5">
+    <w:abstractNumId w:val="1"/>
+  </w:num>
+  <w:num w:numId="6">
     <w:abstractNumId w:val="2"/>
   </w:num>
-  <w:num w:numId="3">
-    <w:abstractNumId w:val="4"/>
-  </w:num>
-  <w:num w:numId="4">
-    <w:abstractNumId w:val="5"/>
-  </w:num>
-  <w:num w:numId="5">
+  <w:num w:numId="7">
     <w:abstractNumId w:val="0"/>
-  </w:num>
-  <w:num w:numId="6">
-    <w:abstractNumId w:val="1"/>
   </w:num>
 </w:numbering>
 </file>
